--- a/Documentatie KT2/2.9Aanpassingen Doorvoeren.docx
+++ b/Documentatie KT2/2.9Aanpassingen Doorvoeren.docx
@@ -412,13 +412,7 @@
         <w:rPr>
           <w:rStyle w:val="Kop1Teken"/>
         </w:rPr>
-        <w:t>Aanpassingen Doorvoeren(Conclusie) (9</w:t>
-      </w:r>
-      <w:r>
-        <w:rPr>
-          <w:rStyle w:val="Kop1Teken"/>
-        </w:rPr>
-        <w:t>)</w:t>
+        <w:t>Aanpassingen Doorvoeren(Conclusie) (9)</w:t>
       </w:r>
       <w:bookmarkEnd w:id="0"/>
       <w:r>
@@ -459,32 +453,14 @@
           <w:sz w:val="52"/>
           <w:szCs w:val="52"/>
         </w:rPr>
-        <w:t xml:space="preserve">Dean </w:t>
-      </w:r>
-      <w:proofErr w:type="gramStart"/>
+        <w:t>Dean Vermeulen / Mitch Walravens</w:t>
+      </w:r>
       <w:r>
         <w:rPr>
           <w:rFonts w:ascii="Arial" w:hAnsi="Arial" w:cs="Arial"/>
           <w:sz w:val="52"/>
           <w:szCs w:val="52"/>
         </w:rPr>
-        <w:t>Vermeulen /</w:t>
-      </w:r>
-      <w:proofErr w:type="gramEnd"/>
-      <w:r>
-        <w:rPr>
-          <w:rFonts w:ascii="Arial" w:hAnsi="Arial" w:cs="Arial"/>
-          <w:sz w:val="52"/>
-          <w:szCs w:val="52"/>
-        </w:rPr>
-        <w:t xml:space="preserve"> Mitch Walravens</w:t>
-      </w:r>
-      <w:r>
-        <w:rPr>
-          <w:rFonts w:ascii="Arial" w:hAnsi="Arial" w:cs="Arial"/>
-          <w:sz w:val="52"/>
-          <w:szCs w:val="52"/>
-        </w:rPr>
         <w:tab/>
       </w:r>
     </w:p>
@@ -502,29 +478,29 @@
           <w:sz w:val="40"/>
           <w:szCs w:val="40"/>
         </w:rPr>
-        <w:t xml:space="preserve">Klas: </w:t>
-      </w:r>
-      <w:proofErr w:type="spellStart"/>
-      <w:r>
+        <w:t>Klas: Med 3A</w:t>
+      </w:r>
+    </w:p>
+    <w:p>
+      <w:pPr>
         <w:rPr>
           <w:rFonts w:ascii="Arial" w:hAnsi="Arial" w:cs="Arial"/>
           <w:sz w:val="40"/>
           <w:szCs w:val="40"/>
         </w:rPr>
-        <w:t>Med</w:t>
-      </w:r>
-      <w:proofErr w:type="spellEnd"/>
+      </w:pPr>
       <w:r>
         <w:rPr>
           <w:rFonts w:ascii="Arial" w:hAnsi="Arial" w:cs="Arial"/>
           <w:sz w:val="40"/>
           <w:szCs w:val="40"/>
         </w:rPr>
-        <w:t xml:space="preserve"> 3A</w:t>
-      </w:r>
-    </w:p>
-    <w:p>
-      <w:pPr>
+        <w:t>2015-2016</w:t>
+      </w:r>
+    </w:p>
+    <w:p>
+      <w:pPr>
+        <w:pStyle w:val="Geenafstand"/>
         <w:rPr>
           <w:rFonts w:ascii="Arial" w:hAnsi="Arial" w:cs="Arial"/>
           <w:sz w:val="40"/>
@@ -537,32 +513,14 @@
           <w:sz w:val="40"/>
           <w:szCs w:val="40"/>
         </w:rPr>
-        <w:t>2015-2016</w:t>
-      </w:r>
-    </w:p>
-    <w:p>
-      <w:pPr>
-        <w:pStyle w:val="Geenafstand"/>
+        <w:t>Versie 1.0</w:t>
+      </w:r>
+      <w:r>
         <w:rPr>
           <w:rFonts w:ascii="Arial" w:hAnsi="Arial" w:cs="Arial"/>
           <w:sz w:val="40"/>
           <w:szCs w:val="40"/>
         </w:rPr>
-      </w:pPr>
-      <w:r>
-        <w:rPr>
-          <w:rFonts w:ascii="Arial" w:hAnsi="Arial" w:cs="Arial"/>
-          <w:sz w:val="40"/>
-          <w:szCs w:val="40"/>
-        </w:rPr>
-        <w:t>Versie 1.0</w:t>
-      </w:r>
-      <w:r>
-        <w:rPr>
-          <w:rFonts w:ascii="Arial" w:hAnsi="Arial" w:cs="Arial"/>
-          <w:sz w:val="40"/>
-          <w:szCs w:val="40"/>
-        </w:rPr>
         <w:br/>
       </w:r>
     </w:p>
@@ -571,13 +529,7 @@
         <w:ind w:left="5664"/>
       </w:pPr>
       <w:r>
-        <w:t xml:space="preserve">Hierbij </w:t>
-      </w:r>
-      <w:r>
-        <w:t>gaat u akkoord met de Aanpassingen doorvoeren(conclusie)</w:t>
-      </w:r>
-      <w:r>
-        <w:t>:</w:t>
+        <w:t>Hierbij gaat u akkoord met de Aanpassingen doorvoeren(conclusie):</w:t>
       </w:r>
       <w:r>
         <w:br/>
@@ -629,23 +581,7 @@
         <w:t>d.m.v.</w:t>
       </w:r>
       <w:r>
-        <w:t xml:space="preserve"> de laptop van Mitch Walravens, nadat de Mobiele APP op de </w:t>
-      </w:r>
-      <w:proofErr w:type="gramStart"/>
-      <w:r>
-        <w:t>IOS omgeving</w:t>
-      </w:r>
-      <w:proofErr w:type="gramEnd"/>
-      <w:r>
-        <w:t xml:space="preserve"> beschikbaar werd gesteld via </w:t>
-      </w:r>
-      <w:proofErr w:type="spellStart"/>
-      <w:r>
-        <w:t>Xcode</w:t>
-      </w:r>
-      <w:proofErr w:type="spellEnd"/>
-      <w:r>
-        <w:t>.</w:t>
+        <w:t xml:space="preserve"> de laptop van Mitch Walravens, nadat de Mobiele APP op de IOS omgeving beschikbaar werd gesteld via Xcode.</w:t>
       </w:r>
     </w:p>
     <w:p>
@@ -660,15 +596,7 @@
     </w:p>
     <w:p>
       <w:r>
-        <w:t xml:space="preserve">-Wachtwoord reset is uitgevoerd, maar je gaat daarna niet door naar de </w:t>
-      </w:r>
-      <w:proofErr w:type="gramStart"/>
-      <w:r>
-        <w:t>Home pagina</w:t>
-      </w:r>
-      <w:proofErr w:type="gramEnd"/>
-      <w:r>
-        <w:t>.</w:t>
+        <w:t>-Wachtwoord reset is uitgevoerd, maar je gaat daarna niet door naar de Home pagina.</w:t>
       </w:r>
     </w:p>
     <w:p>
@@ -676,15 +604,7 @@
         <w:t>-</w:t>
       </w:r>
       <w:r>
-        <w:t xml:space="preserve">Je klikt op de button uitloggen maar je gaat niet naar de </w:t>
-      </w:r>
-      <w:proofErr w:type="gramStart"/>
-      <w:r>
-        <w:t>Home pagina</w:t>
-      </w:r>
-      <w:proofErr w:type="gramEnd"/>
-      <w:r>
-        <w:t>.</w:t>
+        <w:t>Je klikt op de button uitloggen maar je gaat niet naar de Home pagina.</w:t>
       </w:r>
     </w:p>
     <w:p>
@@ -692,15 +612,7 @@
         <w:t>-</w:t>
       </w:r>
       <w:r>
-        <w:t xml:space="preserve">Styling van de </w:t>
-      </w:r>
-      <w:proofErr w:type="gramStart"/>
-      <w:r>
-        <w:t>competitie programma</w:t>
-      </w:r>
-      <w:proofErr w:type="gramEnd"/>
-      <w:r>
-        <w:t xml:space="preserve"> moet nog betere styling krijgen. Lijnen lopen niet gelijk.</w:t>
+        <w:t>Styling van de competitie programma moet nog betere styling krijgen. Lijnen lopen niet gelijk.</w:t>
       </w:r>
     </w:p>
     <w:p>
@@ -740,34 +652,12 @@
     </w:p>
     <w:p>
       <w:r>
-        <w:t xml:space="preserve">De functionele test </w:t>
-      </w:r>
-      <w:r>
-        <w:t>is ingevuld door Friso Kin</w:t>
-      </w:r>
-      <w:r>
-        <w:t xml:space="preserve"> op 3-6-2016.</w:t>
-      </w:r>
-    </w:p>
-    <w:p>
-      <w:r>
-        <w:t xml:space="preserve">De functionele test is ingevuld d.m.v. de laptop van Mitch Walravens, nadat de Mobiele APP op de </w:t>
-      </w:r>
-      <w:proofErr w:type="gramStart"/>
-      <w:r>
-        <w:t>IOS omgeving</w:t>
-      </w:r>
-      <w:proofErr w:type="gramEnd"/>
-      <w:r>
-        <w:t xml:space="preserve"> beschikbaar werd gesteld via </w:t>
-      </w:r>
-      <w:proofErr w:type="spellStart"/>
-      <w:r>
-        <w:t>Xcode</w:t>
-      </w:r>
-      <w:proofErr w:type="spellEnd"/>
-      <w:r>
-        <w:t>.</w:t>
+        <w:t>De functionele test is ingevuld door Friso Kin op 3-6-2016.</w:t>
+      </w:r>
+    </w:p>
+    <w:p>
+      <w:r>
+        <w:t>De functionele test is ingevuld d.m.v. de laptop van Mitch Walravens, nadat de Mobiele APP op de IOS omgeving beschikbaar werd gesteld via Xcode.</w:t>
       </w:r>
     </w:p>
     <w:p>
@@ -782,41 +672,20 @@
     </w:p>
     <w:p>
       <w:r>
-        <w:t xml:space="preserve">-Wachtwoord reset is uitgevoerd, maar je gaat daarna niet door naar de </w:t>
-      </w:r>
-      <w:proofErr w:type="gramStart"/>
-      <w:r>
-        <w:t>Home pagina</w:t>
-      </w:r>
-      <w:proofErr w:type="gramEnd"/>
-      <w:r>
-        <w:t>.</w:t>
-      </w:r>
-    </w:p>
-    <w:p>
-      <w:r>
-        <w:t xml:space="preserve">-Je klikt op de button uitloggen maar je gaat niet naar de </w:t>
-      </w:r>
-      <w:proofErr w:type="gramStart"/>
-      <w:r>
-        <w:t>Home pagina</w:t>
-      </w:r>
-      <w:proofErr w:type="gramEnd"/>
-      <w:r>
-        <w:t>.</w:t>
-      </w:r>
-    </w:p>
-    <w:p>
-      <w:r>
-        <w:t xml:space="preserve">-Styling van de </w:t>
-      </w:r>
-      <w:proofErr w:type="gramStart"/>
-      <w:r>
-        <w:t>competitie programma</w:t>
-      </w:r>
-      <w:proofErr w:type="gramEnd"/>
-      <w:r>
-        <w:t xml:space="preserve"> moet nog betere styling krijgen. Lijnen lopen niet gelijk.</w:t>
+        <w:t>-</w:t>
+      </w:r>
+      <w:r>
+        <w:t>Wachtwoord reset en gaat daarna naar home page en menu is weg.</w:t>
+      </w:r>
+    </w:p>
+    <w:p>
+      <w:r>
+        <w:t>-Je klikt op de button uitloggen maar je gaat niet naar de Home pagina.</w:t>
+      </w:r>
+    </w:p>
+    <w:p>
+      <w:r>
+        <w:t>-Styling van de competitie programma moet nog betere styling krijgen. Lijnen lopen niet gelijk.</w:t>
       </w:r>
     </w:p>
     <w:p/>
@@ -832,15 +701,7 @@
     </w:p>
     <w:p>
       <w:r>
-        <w:t xml:space="preserve">-Betere melding verkrijgen bij het </w:t>
-      </w:r>
-      <w:proofErr w:type="gramStart"/>
-      <w:r>
-        <w:t>aanmelden(</w:t>
-      </w:r>
-      <w:proofErr w:type="gramEnd"/>
-      <w:r>
-        <w:t>dezelfde als bij Inloggen).</w:t>
+        <w:t>-Betere melding verkrijgen bij het aanmelden(dezelfde als bij Inloggen).</w:t>
       </w:r>
     </w:p>
     <w:p>
@@ -864,9 +725,194 @@
     <w:p/>
     <w:p/>
     <w:p/>
-    <w:p>
-      <w:pPr>
-        <w:pStyle w:val="Kop2"/>
+    <w:p/>
+    <w:p/>
+    <w:p>
+      <w:pPr>
+        <w:rPr>
+          <w:b/>
+          <w:i/>
+        </w:rPr>
+      </w:pPr>
+      <w:r>
+        <w:rPr>
+          <w:b/>
+          <w:i/>
+        </w:rPr>
+        <w:t>Dean Vermeulen:</w:t>
+      </w:r>
+    </w:p>
+    <w:p>
+      <w:pPr>
+        <w:rPr>
+          <w:b/>
+          <w:i/>
+        </w:rPr>
+      </w:pPr>
+    </w:p>
+    <w:p>
+      <w:r>
+        <w:t>De functionele test is ingevuld door Friso Kin op 5-6-2016.</w:t>
+      </w:r>
+    </w:p>
+    <w:p>
+      <w:r>
+        <w:t>De functionele test is ingevuld d.m.v. de laptop van Dean Vermeulen.</w:t>
+      </w:r>
+    </w:p>
+    <w:p>
+      <w:r>
+        <w:t>Bij de functionele test is gebleken dat er nog wat opmerkingen zijn:</w:t>
+      </w:r>
+    </w:p>
+    <w:p>
+      <w:r>
+        <w:t xml:space="preserve">-Bij de live wedstrijden </w:t>
+      </w:r>
+      <w:r>
+        <w:t>krijg je nu een screen waarbij er op dit moment geen live wedstrijden aanwezig zijn. Voor dit hebben we in het verleden wel een screenshot gemaakt waarmee we kunnen alten zien dat het wel werkt.</w:t>
+      </w:r>
+    </w:p>
+    <w:p>
+      <w:r>
+        <w:t>-Marktwaarde van de clubs is niet voor alle clubs beschikbaar.</w:t>
+      </w:r>
+    </w:p>
+    <w:p>
+      <w:r>
+        <w:t xml:space="preserve">-Als je geen juiste email </w:t>
+      </w:r>
+      <w:r>
+        <w:t>opgeeft dan sluit de pop up ook, je zou eigenlijk een melding moeten krijgen van onjuiste email.</w:t>
+      </w:r>
+    </w:p>
+    <w:p>
+      <w:r>
+        <w:t>-Email kan veel te lang zijn, zoveel als je wilt.</w:t>
+      </w:r>
+    </w:p>
+    <w:p>
+      <w:r>
+        <w:t>-na het uitloggen ga je niet terug naar de Home.</w:t>
+      </w:r>
+    </w:p>
+    <w:p/>
+    <w:p>
+      <w:r>
+        <w:t>Voor de rest werken alle pagina’s en werken de functionaliteiten na behoren.</w:t>
+      </w:r>
+    </w:p>
+    <w:p/>
+    <w:p>
+      <w:r>
+        <w:t>De aanpassingen aan de applicatie zal worden verricht op 6-6-2016, zodat de aanpassingen verricht is voor de inlevering van kerntaak 2.</w:t>
+      </w:r>
+    </w:p>
+    <w:p/>
+    <w:p/>
+    <w:p/>
+    <w:p>
+      <w:pPr>
+        <w:pStyle w:val="Kop2"/>
+      </w:pPr>
+    </w:p>
+    <w:p>
+      <w:pPr>
+        <w:pStyle w:val="Kop2"/>
+      </w:pPr>
+    </w:p>
+    <w:p>
+      <w:pPr>
+        <w:pStyle w:val="Kop2"/>
+      </w:pPr>
+    </w:p>
+    <w:p>
+      <w:pPr>
+        <w:pStyle w:val="Kop2"/>
+      </w:pPr>
+    </w:p>
+    <w:p>
+      <w:pPr>
+        <w:pStyle w:val="Kop2"/>
+      </w:pPr>
+    </w:p>
+    <w:p>
+      <w:pPr>
+        <w:pStyle w:val="Kop2"/>
+      </w:pPr>
+    </w:p>
+    <w:p>
+      <w:pPr>
+        <w:pStyle w:val="Kop2"/>
+      </w:pPr>
+    </w:p>
+    <w:p>
+      <w:pPr>
+        <w:pStyle w:val="Kop2"/>
+      </w:pPr>
+    </w:p>
+    <w:p>
+      <w:pPr>
+        <w:pStyle w:val="Kop2"/>
+      </w:pPr>
+    </w:p>
+    <w:p>
+      <w:pPr>
+        <w:pStyle w:val="Kop2"/>
+      </w:pPr>
+    </w:p>
+    <w:p>
+      <w:pPr>
+        <w:pStyle w:val="Kop2"/>
+      </w:pPr>
+    </w:p>
+    <w:p>
+      <w:pPr>
+        <w:pStyle w:val="Kop2"/>
+      </w:pPr>
+    </w:p>
+    <w:p>
+      <w:pPr>
+        <w:pStyle w:val="Kop2"/>
+      </w:pPr>
+    </w:p>
+    <w:p>
+      <w:pPr>
+        <w:pStyle w:val="Kop2"/>
+      </w:pPr>
+    </w:p>
+    <w:p>
+      <w:pPr>
+        <w:pStyle w:val="Kop2"/>
+      </w:pPr>
+    </w:p>
+    <w:p>
+      <w:pPr>
+        <w:pStyle w:val="Kop2"/>
+      </w:pPr>
+    </w:p>
+    <w:p>
+      <w:pPr>
+        <w:pStyle w:val="Kop2"/>
+      </w:pPr>
+    </w:p>
+    <w:p/>
+    <w:p/>
+    <w:p/>
+    <w:p>
+      <w:pPr>
+        <w:rPr>
+          <w:b/>
+          <w:i/>
+        </w:rPr>
+      </w:pPr>
+    </w:p>
+    <w:p>
+      <w:pPr>
+        <w:rPr>
+          <w:b/>
+          <w:i/>
+        </w:rPr>
       </w:pPr>
     </w:p>
     <w:p>
@@ -877,7 +923,6 @@
         <w:t>Resultaten van de technische test</w:t>
       </w:r>
     </w:p>
-    <w:p/>
     <w:p>
       <w:pPr>
         <w:rPr>
@@ -885,11 +930,19 @@
           <w:i/>
         </w:rPr>
       </w:pPr>
-      <w:r>
+    </w:p>
+    <w:p>
+      <w:pPr>
         <w:rPr>
           <w:b/>
           <w:i/>
         </w:rPr>
+      </w:pPr>
+      <w:r>
+        <w:rPr>
+          <w:b/>
+          <w:i/>
+        </w:rPr>
         <w:t>Mitch Walravens:</w:t>
       </w:r>
     </w:p>
@@ -901,15 +954,7 @@
     </w:p>
     <w:p>
       <w:r>
-        <w:t xml:space="preserve">De technische test is ingevuld d.m.v. de laptop van Mitch Walravens, nadat de Mobiele APP op de IOS-omgeving beschikbaar werd gesteld via </w:t>
-      </w:r>
-      <w:proofErr w:type="spellStart"/>
-      <w:r>
-        <w:t>Xcode</w:t>
-      </w:r>
-      <w:proofErr w:type="spellEnd"/>
-      <w:r>
-        <w:t>.</w:t>
+        <w:t>De technische test is ingevuld d.m.v. de laptop van Mitch Walravens, nadat de Mobiele APP op de IOS-omgeving beschikbaar werd gesteld via Xcode.</w:t>
       </w:r>
     </w:p>
     <w:p>
@@ -917,78 +962,22 @@
         <w:t xml:space="preserve">Na de technische test is gebleken dat de Mobiele </w:t>
       </w:r>
       <w:r>
-        <w:t xml:space="preserve">APP wel werkt op verschillende soorten platformen en IOS, maar dat de resolutie van de Mobiele APP nog niet mooi was uitgelijnd op alle platformen. Dit is vooral bij de </w:t>
-      </w:r>
-      <w:proofErr w:type="spellStart"/>
-      <w:r>
-        <w:t>Iphone</w:t>
-      </w:r>
-      <w:proofErr w:type="spellEnd"/>
-      <w:r>
-        <w:t xml:space="preserve"> 5, 5s, 4 en 4s. </w:t>
-      </w:r>
-    </w:p>
-    <w:p>
-      <w:r>
-        <w:t xml:space="preserve">We zijn toen gezamenlijk de code gaan bekijken op bepaalde stukken code die onlogisch of onduidelijk konden zijn voor andere, als we een stuk code gevonden hadden die onlogisch of onduidelijk was zetten we er een </w:t>
-      </w:r>
-      <w:proofErr w:type="spellStart"/>
-      <w:r>
-        <w:t>comment</w:t>
-      </w:r>
-      <w:proofErr w:type="spellEnd"/>
-      <w:r>
-        <w:t xml:space="preserve"> bij.</w:t>
-      </w:r>
-    </w:p>
-    <w:p>
-      <w:r>
-        <w:t xml:space="preserve">De </w:t>
-      </w:r>
-      <w:proofErr w:type="spellStart"/>
-      <w:r>
-        <w:t>Firebase</w:t>
-      </w:r>
-      <w:proofErr w:type="spellEnd"/>
-      <w:r>
-        <w:t xml:space="preserve"> database was </w:t>
-      </w:r>
-      <w:proofErr w:type="spellStart"/>
-      <w:r>
-        <w:t>gevult</w:t>
-      </w:r>
-      <w:proofErr w:type="spellEnd"/>
-      <w:r>
-        <w:t xml:space="preserve"> met users gegevens. Die worden pas aangemaakt als een klant/gebruiker een account aanmaakt op de APP. Deze input fields zijn daarnaast goed beveiligd(</w:t>
-      </w:r>
-      <w:proofErr w:type="spellStart"/>
-      <w:r>
-        <w:t>Validate</w:t>
-      </w:r>
-      <w:proofErr w:type="spellEnd"/>
-      <w:r>
-        <w:t>).</w:t>
-      </w:r>
-    </w:p>
-    <w:p>
-      <w:r>
-        <w:t xml:space="preserve">Tijdens en voor het gebruiken van de applicaties zijn er geen </w:t>
-      </w:r>
-      <w:proofErr w:type="spellStart"/>
-      <w:r>
-        <w:t>errors</w:t>
-      </w:r>
-      <w:proofErr w:type="spellEnd"/>
-      <w:r>
-        <w:t xml:space="preserve">, </w:t>
-      </w:r>
-      <w:proofErr w:type="spellStart"/>
-      <w:r>
-        <w:t>warnings</w:t>
-      </w:r>
-      <w:proofErr w:type="spellEnd"/>
-      <w:r>
-        <w:t xml:space="preserve"> of andere fouten voorgekomen. Behalve wanneer een gebruiker verkeerde gegevens invulde, dan kreeg die persoon gelijk een Alert box te zien.</w:t>
+        <w:t xml:space="preserve">APP wel werkt op verschillende soorten platformen en IOS, maar dat de resolutie van de Mobiele APP nog niet mooi was uitgelijnd op alle platformen. Dit is vooral bij de Iphone 5, 5s, 4 en 4s. </w:t>
+      </w:r>
+    </w:p>
+    <w:p>
+      <w:r>
+        <w:t>We zijn toen gezamenlijk de code gaan bekijken op bepaalde stukken code die onlogisch of onduidelijk konden zijn voor andere, als we een stuk code gevonden hadden die onlogisch of onduidelijk was zetten we er een comment bij.</w:t>
+      </w:r>
+    </w:p>
+    <w:p>
+      <w:r>
+        <w:t>De Firebase database was gevult met users gegevens. Die worden pas aangemaakt als een klant/gebruiker een account aanmaakt op de APP. Deze input fields zijn daarnaast goed beveiligd(Validate).</w:t>
+      </w:r>
+    </w:p>
+    <w:p>
+      <w:r>
+        <w:t>Tijdens en voor het gebruiken van de applicaties zijn er geen errors, warnings of andere fouten voorgekomen. Behalve wanneer een gebruiker verkeerde gegevens invulde, dan kreeg die persoon gelijk een Alert box te zien.</w:t>
       </w:r>
     </w:p>
     <w:p/>
@@ -1017,106 +1006,149 @@
     </w:p>
     <w:p>
       <w:r>
-        <w:t xml:space="preserve">De technische test </w:t>
-      </w:r>
-      <w:r>
-        <w:t>is ingevuld door Friso Kin</w:t>
-      </w:r>
+        <w:t>De technische test is ingevuld door Friso Kin op 3-6-2016.</w:t>
+      </w:r>
+    </w:p>
+    <w:p>
+      <w:r>
+        <w:t>De technische test is ingevuld d.m.v. de laptop van Mitch Walravens, nadat de Mobiele APP op de IOS-omgeving beschikbaar werd gesteld via Xcode.</w:t>
+      </w:r>
+    </w:p>
+    <w:p>
+      <w:r>
+        <w:t xml:space="preserve">Na de technische test is gebleken dat de Mobiele APP wel werkt op verschillende soorten platformen en IOS, maar dat de resolutie van de Mobiele APP nog niet mooi was uitgelijnd op alle platformen. Dit is vooral bij de Iphone 5, 5s, 4 en 4s. </w:t>
+      </w:r>
+    </w:p>
+    <w:p>
+      <w:r>
+        <w:t>We zijn toen gezamenlijk de code gaan bekijken op bepaalde stukken code die onlogisch of onduidelijk konden zijn voor andere, als we een stuk code gevonden hadden die onlogisch of onduidelijk was zetten we er een comment bij.</w:t>
+      </w:r>
+    </w:p>
+    <w:p>
+      <w:r>
+        <w:t>De Firebase database was gevult met users gegevens. Die worden pas aangemaakt als een klant/gebruiker een account aanmaakt op de APP. Deze input fields zijn daarnaast goed beveiligd(Validate).</w:t>
+      </w:r>
+    </w:p>
+    <w:p>
+      <w:r>
+        <w:t>Tijdens en voor het gebruiken van de applicaties zijn er geen errors, warnings of andere fouten voorgekomen. Behalve wanneer een gebruiker verkeerde gegevens invulde, dan kreeg die persoon gelijk een Alert box te zien.</w:t>
+      </w:r>
+    </w:p>
+    <w:p>
+      <w:pPr>
+        <w:rPr>
+          <w:b/>
+          <w:i/>
+        </w:rPr>
+      </w:pPr>
+    </w:p>
+    <w:p>
+      <w:pPr>
+        <w:rPr>
+          <w:b/>
+          <w:i/>
+        </w:rPr>
+      </w:pPr>
+    </w:p>
+    <w:p>
+      <w:pPr>
+        <w:rPr>
+          <w:b/>
+          <w:i/>
+        </w:rPr>
+      </w:pPr>
+    </w:p>
+    <w:p>
+      <w:pPr>
+        <w:pStyle w:val="Kop2"/>
+      </w:pPr>
+    </w:p>
+    <w:p>
+      <w:pPr>
+        <w:pStyle w:val="Kop2"/>
+      </w:pPr>
+    </w:p>
+    <w:p>
+      <w:pPr>
+        <w:pStyle w:val="Kop2"/>
+      </w:pPr>
+    </w:p>
+    <w:p>
+      <w:pPr>
+        <w:pStyle w:val="Kop2"/>
+      </w:pPr>
+    </w:p>
+    <w:p>
+      <w:pPr>
+        <w:pStyle w:val="Kop2"/>
+      </w:pPr>
+    </w:p>
+    <w:p/>
+    <w:p>
+      <w:pPr>
+        <w:pStyle w:val="Kop2"/>
+      </w:pPr>
+      <w:r>
+        <w:t>Aanpassingen aan de applicatie na tests</w:t>
+      </w:r>
+    </w:p>
+    <w:p/>
+    <w:p>
+      <w:r>
+        <w:t xml:space="preserve">Na de tests zagen we dat er nog aanpassingen gedaan moeten worden aan de styling van de APP, vooral als je kijkt naar de verschillen tussen een iPhone 4, 5 of 6. </w:t>
+      </w:r>
+    </w:p>
+    <w:p/>
+    <w:p>
+      <w:r>
+        <w:t>Uit de testen is ook gebleken dat niet elke club</w:t>
+      </w:r>
+      <w:r>
+        <w:t>(Bij de Eredivisie)</w:t>
+      </w:r>
+      <w:r>
+        <w:t xml:space="preserve"> een marktwaarde aan clubs heeft. Dit heeft te maken dat de API deze gegevens niet vrijgeeft.</w:t>
+      </w:r>
+      <w:r>
+        <w:t xml:space="preserve"> Voor deze clubs kunnen we dus geen marktwaarde van clubs laten zien, maar de opdrachtgever wou het alleen voor de belangrijkste clubs en meer oor het buitenlands voetbal.</w:t>
+      </w:r>
+    </w:p>
+    <w:p/>
+    <w:p>
+      <w:r>
+        <w:t>Als er een onjuiste email werd ingevuld tijdens het wachtwoord vergeten moest er een pop up komen van dat de email niet bekend is. Dit hebben we erin gezet waarbij boven de input field van email dan een onjuiste email komt te staan.</w:t>
+      </w:r>
+    </w:p>
+    <w:p/>
+    <w:p>
+      <w:r>
+        <w:t xml:space="preserve">Back button staat te hoog </w:t>
+      </w:r>
+      <w:r>
+        <w:t>in de live omgeving van IOS. Dit hebben we lager gezet en is nu mooi uitgelijnd.</w:t>
+      </w:r>
+    </w:p>
+    <w:p/>
+    <w:p>
+      <w:r>
+        <w:t>Styling van de competitie programma was nog niet mooi uitgelijnd(table). Dit hebben we goed gezet.</w:t>
+      </w:r>
+    </w:p>
+    <w:p/>
+    <w:p>
+      <w:r>
+        <w:t>Email input kon heel lang zijn, maar dit hebben een limit gegeven van 35 characters.</w:t>
+      </w:r>
+    </w:p>
+    <w:p/>
+    <w:p>
       <w:bookmarkStart w:id="1" w:name="_GoBack"/>
       <w:bookmarkEnd w:id="1"/>
-      <w:r>
-        <w:t xml:space="preserve"> op 3-6-2016.</w:t>
-      </w:r>
-    </w:p>
-    <w:p>
-      <w:r>
-        <w:t xml:space="preserve">De technische test is ingevuld d.m.v. de laptop van Mitch Walravens, nadat de Mobiele APP op de IOS-omgeving beschikbaar werd gesteld via </w:t>
-      </w:r>
-      <w:proofErr w:type="spellStart"/>
-      <w:r>
-        <w:t>Xcode</w:t>
-      </w:r>
-      <w:proofErr w:type="spellEnd"/>
-      <w:r>
-        <w:t>.</w:t>
-      </w:r>
-    </w:p>
-    <w:p>
-      <w:r>
-        <w:t xml:space="preserve">Na de technische test is gebleken dat de Mobiele APP wel werkt op verschillende soorten platformen en IOS, maar dat de resolutie van de Mobiele APP nog niet mooi was uitgelijnd op alle platformen. Dit is vooral bij de </w:t>
-      </w:r>
-      <w:proofErr w:type="spellStart"/>
-      <w:r>
-        <w:t>Iphone</w:t>
-      </w:r>
-      <w:proofErr w:type="spellEnd"/>
-      <w:r>
-        <w:t xml:space="preserve"> 5, 5s, 4 en 4s. </w:t>
-      </w:r>
-    </w:p>
-    <w:p>
-      <w:r>
-        <w:t xml:space="preserve">We zijn toen gezamenlijk de code gaan bekijken op bepaalde stukken code die onlogisch of onduidelijk konden zijn voor andere, als we een stuk code gevonden hadden die onlogisch of onduidelijk was zetten we er een </w:t>
-      </w:r>
-      <w:proofErr w:type="spellStart"/>
-      <w:r>
-        <w:t>comment</w:t>
-      </w:r>
-      <w:proofErr w:type="spellEnd"/>
-      <w:r>
-        <w:t xml:space="preserve"> bij.</w:t>
-      </w:r>
-    </w:p>
-    <w:p>
-      <w:r>
-        <w:t xml:space="preserve">De </w:t>
-      </w:r>
-      <w:proofErr w:type="spellStart"/>
-      <w:r>
-        <w:t>Firebase</w:t>
-      </w:r>
-      <w:proofErr w:type="spellEnd"/>
-      <w:r>
-        <w:t xml:space="preserve"> database was </w:t>
-      </w:r>
-      <w:proofErr w:type="spellStart"/>
-      <w:r>
-        <w:t>gevult</w:t>
-      </w:r>
-      <w:proofErr w:type="spellEnd"/>
-      <w:r>
-        <w:t xml:space="preserve"> met users gegevens. Die worden pas aangemaakt als een klant/gebruiker een account aanmaakt op de APP. Deze input fields zijn daarnaast goed beveiligd(</w:t>
-      </w:r>
-      <w:proofErr w:type="spellStart"/>
-      <w:r>
-        <w:t>Validate</w:t>
-      </w:r>
-      <w:proofErr w:type="spellEnd"/>
-      <w:r>
-        <w:t>).</w:t>
-      </w:r>
-    </w:p>
-    <w:p>
-      <w:r>
-        <w:t xml:space="preserve">Tijdens en voor het gebruiken van de applicaties zijn er geen </w:t>
-      </w:r>
-      <w:proofErr w:type="spellStart"/>
-      <w:r>
-        <w:t>errors</w:t>
-      </w:r>
-      <w:proofErr w:type="spellEnd"/>
-      <w:r>
-        <w:t xml:space="preserve">, </w:t>
-      </w:r>
-      <w:proofErr w:type="spellStart"/>
-      <w:r>
-        <w:t>warnings</w:t>
-      </w:r>
-      <w:proofErr w:type="spellEnd"/>
-      <w:r>
-        <w:t xml:space="preserve"> of andere fouten voorgekomen. Behalve wanneer een gebruiker verkeerde gegevens invulde, dan kreeg die persoon gelijk een Alert box te zien.</w:t>
-      </w:r>
-    </w:p>
+    </w:p>
+    <w:p/>
+    <w:p/>
+    <w:p/>
+    <w:p/>
     <w:p>
       <w:pPr>
         <w:rPr>

--- a/Documentatie KT2/2.9Aanpassingen Doorvoeren.docx
+++ b/Documentatie KT2/2.9Aanpassingen Doorvoeren.docx
@@ -550,6 +550,9 @@
         <w:lastRenderedPageBreak/>
         <w:t>Resultaten van de functionele test</w:t>
       </w:r>
+      <w:r>
+        <w:t xml:space="preserve"> (Conclusie)</w:t>
+      </w:r>
     </w:p>
     <w:p/>
     <w:p>
@@ -922,6 +925,9 @@
       <w:r>
         <w:t>Resultaten van de technische test</w:t>
       </w:r>
+      <w:r>
+        <w:t>(Conclusie)</w:t>
+      </w:r>
     </w:p>
     <w:p>
       <w:pPr>
@@ -977,6 +983,11 @@
     </w:p>
     <w:p>
       <w:r>
+        <w:t>Daarnaast heb ik een stress test gedaan met Friso en Dean, waarmee we gingen testen of de APP ook meerdere gebruikers aan kan op de database, maar ook met de API. Dit werkt top en voorkeurinstellingen kunnen gewoon door meerdere personen die zijn ingelogd wijzigen.</w:t>
+      </w:r>
+    </w:p>
+    <w:p>
+      <w:r>
         <w:t>Tijdens en voor het gebruiken van de applicaties zijn er geen errors, warnings of andere fouten voorgekomen. Behalve wanneer een gebruiker verkeerde gegevens invulde, dan kreeg die persoon gelijk een Alert box te zien.</w:t>
       </w:r>
     </w:p>
@@ -1031,6 +1042,18 @@
     </w:p>
     <w:p>
       <w:r>
+        <w:t>Daarnaast heb ik een stress test gedaa</w:t>
+      </w:r>
+      <w:r>
+        <w:t>n met Mitch</w:t>
+      </w:r>
+      <w:r>
+        <w:t xml:space="preserve"> en Dean, waarmee we gingen testen of de APP ook meerdere gebruikers aan kan op de database, maar ook met de API. Dit werkt top en voorkeurinstellingen kunnen gewoon door meerdere personen die zijn ingelogd wijzigen.</w:t>
+      </w:r>
+    </w:p>
+    <w:p/>
+    <w:p>
+      <w:r>
         <w:t>Tijdens en voor het gebruiken van de applicaties zijn er geen errors, warnings of andere fouten voorgekomen. Behalve wanneer een gebruiker verkeerde gegevens invulde, dan kreeg die persoon gelijk een Alert box te zien.</w:t>
       </w:r>
     </w:p>
@@ -1052,99 +1075,64 @@
     </w:p>
     <w:p>
       <w:pPr>
-        <w:rPr>
-          <w:b/>
-          <w:i/>
-        </w:rPr>
-      </w:pPr>
-    </w:p>
-    <w:p>
-      <w:pPr>
         <w:pStyle w:val="Kop2"/>
       </w:pPr>
-    </w:p>
-    <w:p>
-      <w:pPr>
-        <w:pStyle w:val="Kop2"/>
-      </w:pPr>
-    </w:p>
-    <w:p>
-      <w:pPr>
-        <w:pStyle w:val="Kop2"/>
-      </w:pPr>
-    </w:p>
-    <w:p>
-      <w:pPr>
-        <w:pStyle w:val="Kop2"/>
-      </w:pPr>
-    </w:p>
-    <w:p>
-      <w:pPr>
-        <w:pStyle w:val="Kop2"/>
-      </w:pPr>
-    </w:p>
-    <w:p/>
-    <w:p>
-      <w:pPr>
-        <w:pStyle w:val="Kop2"/>
-      </w:pPr>
-      <w:r>
-        <w:t>Aanpassingen aan de applicatie na tests</w:t>
-      </w:r>
-    </w:p>
-    <w:p/>
-    <w:p>
-      <w:r>
-        <w:t xml:space="preserve">Na de tests zagen we dat er nog aanpassingen gedaan moeten worden aan de styling van de APP, vooral als je kijkt naar de verschillen tussen een iPhone 4, 5 of 6. </w:t>
-      </w:r>
-    </w:p>
-    <w:p/>
-    <w:p>
-      <w:r>
-        <w:t>Uit de testen is ook gebleken dat niet elke club</w:t>
-      </w:r>
-      <w:r>
-        <w:t>(Bij de Eredivisie)</w:t>
-      </w:r>
-      <w:r>
-        <w:t xml:space="preserve"> een marktwaarde aan clubs heeft. Dit heeft te maken dat de API deze gegevens niet vrijgeeft.</w:t>
-      </w:r>
-      <w:r>
-        <w:t xml:space="preserve"> Voor deze clubs kunnen we dus geen marktwaarde van clubs laten zien, maar de opdrachtgever wou het alleen voor de belangrijkste clubs en meer oor het buitenlands voetbal.</w:t>
-      </w:r>
-    </w:p>
-    <w:p/>
-    <w:p>
-      <w:r>
-        <w:t>Als er een onjuiste email werd ingevuld tijdens het wachtwoord vergeten moest er een pop up komen van dat de email niet bekend is. Dit hebben we erin gezet waarbij boven de input field van email dan een onjuiste email komt te staan.</w:t>
-      </w:r>
-    </w:p>
-    <w:p/>
-    <w:p>
-      <w:r>
-        <w:t xml:space="preserve">Back button staat te hoog </w:t>
-      </w:r>
-      <w:r>
-        <w:t>in de live omgeving van IOS. Dit hebben we lager gezet en is nu mooi uitgelijnd.</w:t>
-      </w:r>
-    </w:p>
-    <w:p/>
-    <w:p>
-      <w:r>
-        <w:t>Styling van de competitie programma was nog niet mooi uitgelijnd(table). Dit hebben we goed gezet.</w:t>
-      </w:r>
-    </w:p>
-    <w:p/>
-    <w:p>
-      <w:r>
-        <w:t>Email input kon heel lang zijn, maar dit hebben een limit gegeven van 35 characters.</w:t>
-      </w:r>
-    </w:p>
-    <w:p/>
-    <w:p>
       <w:bookmarkStart w:id="1" w:name="_GoBack"/>
       <w:bookmarkEnd w:id="1"/>
-    </w:p>
+      <w:r>
+        <w:t>Aanpassingen aan de applicatie na tests</w:t>
+      </w:r>
+    </w:p>
+    <w:p/>
+    <w:p>
+      <w:r>
+        <w:t xml:space="preserve">Na de tests zagen we dat er nog aanpassingen gedaan moeten worden aan de styling van de APP, vooral als je kijkt naar de verschillen tussen een iPhone 4, 5 of 6. </w:t>
+      </w:r>
+    </w:p>
+    <w:p/>
+    <w:p>
+      <w:r>
+        <w:t>Uit de testen is ook gebleken dat niet elke club</w:t>
+      </w:r>
+      <w:r>
+        <w:t>(Bij de Eredivisie)</w:t>
+      </w:r>
+      <w:r>
+        <w:t xml:space="preserve"> een marktwaarde aan clubs heeft. Dit heeft te maken dat de API deze gegevens niet vrijgeeft.</w:t>
+      </w:r>
+      <w:r>
+        <w:t xml:space="preserve"> Voor deze clubs kunnen we dus geen marktwaarde van clubs laten zien, maar de opdrachtgever wou het alleen voor de belangrijkste clubs en meer oor het buitenlands voetbal.</w:t>
+      </w:r>
+    </w:p>
+    <w:p/>
+    <w:p>
+      <w:r>
+        <w:t>Als er een onjuiste email werd ingevuld tijdens het wachtwoord vergeten moest er een pop up komen van dat de email niet bekend is. Dit hebben we erin gezet waarbij boven de input field van email dan een onjuiste email komt te staan.</w:t>
+      </w:r>
+    </w:p>
+    <w:p/>
+    <w:p>
+      <w:r>
+        <w:t xml:space="preserve">Back button staat te hoog </w:t>
+      </w:r>
+      <w:r>
+        <w:t>in de live omgeving van IOS. Dit hebben we lager gezet en is nu mooi uitgelijnd.</w:t>
+      </w:r>
+    </w:p>
+    <w:p/>
+    <w:p>
+      <w:r>
+        <w:t>Styling van de competitie programma was nog niet mooi uitgelijnd(table). Dit hebben we goed gezet.</w:t>
+      </w:r>
+    </w:p>
+    <w:p/>
+    <w:p>
+      <w:r>
+        <w:t>Email input kon heel lang zijn, maar dit hebben een limit gegeven van 35 characters.</w:t>
+      </w:r>
+    </w:p>
+    <w:p/>
+    <w:p/>
     <w:p/>
     <w:p/>
     <w:p/>
